--- a/Breakdown Project.docx
+++ b/Breakdown Project.docx
@@ -4,26 +4,6 @@
   <w:body>
     <w:p>
       <w:pPr>
-        <w:spacing w:before="100" w:beforeAutospacing="1" w:after="240" w:line="240" w:lineRule="auto"/>
-        <w:rPr>
-          <w:rFonts w:ascii="Times New Roman" w:eastAsia="Times New Roman" w:hAnsi="Times New Roman" w:cs="Times New Roman"/>
-          <w:color w:val="1B1C1D"/>
-          <w:sz w:val="24"/>
-          <w:szCs w:val="24"/>
-        </w:rPr>
-      </w:pPr>
-      <w:r>
-        <w:rPr>
-          <w:rFonts w:ascii="Times New Roman" w:eastAsia="Times New Roman" w:hAnsi="Times New Roman" w:cs="Times New Roman"/>
-          <w:color w:val="1B1C1D"/>
-          <w:sz w:val="24"/>
-          <w:szCs w:val="24"/>
-        </w:rPr>
-        <w:t>Yes, your understanding is spot on! That's a standard and comprehensive approach for a project in a course like Social Network Analysis.</w:t>
-      </w:r>
-    </w:p>
-    <w:p>
-      <w:pPr>
         <w:spacing w:before="100" w:beforeAutospacing="1" w:after="120" w:line="240" w:lineRule="auto"/>
         <w:rPr>
           <w:rFonts w:ascii="Times New Roman" w:eastAsia="Times New Roman" w:hAnsi="Times New Roman" w:cs="Times New Roman"/>
@@ -32,6 +12,8 @@
           <w:szCs w:val="24"/>
         </w:rPr>
       </w:pPr>
+      <w:bookmarkStart w:id="0" w:name="_GoBack"/>
+      <w:bookmarkEnd w:id="0"/>
       <w:r>
         <w:rPr>
           <w:rFonts w:ascii="Times New Roman" w:eastAsia="Times New Roman" w:hAnsi="Times New Roman" w:cs="Times New Roman"/>
@@ -669,10 +651,7 @@
         <w:t>You've got a solid plan. The topic is interesting and relevant to social network analysis, and the steps you've outlined cover the necessary ground for a thorough investigation. Good luck with it!</w:t>
       </w:r>
     </w:p>
-    <w:p>
-      <w:bookmarkStart w:id="0" w:name="_GoBack"/>
-      <w:bookmarkEnd w:id="0"/>
-    </w:p>
+    <w:p/>
     <w:sectPr>
       <w:pgSz w:w="12240" w:h="15840"/>
       <w:pgMar w:top="1440" w:right="1440" w:bottom="1440" w:left="1440" w:header="720" w:footer="720" w:gutter="0"/>

--- a/Breakdown Project.docx
+++ b/Breakdown Project.docx
@@ -4,654 +4,657 @@
   <w:body>
     <w:p>
       <w:pPr>
-        <w:spacing w:before="100" w:beforeAutospacing="1" w:after="120" w:line="240" w:lineRule="auto"/>
-        <w:rPr>
-          <w:rFonts w:ascii="Times New Roman" w:eastAsia="Times New Roman" w:hAnsi="Times New Roman" w:cs="Times New Roman"/>
-          <w:color w:val="1B1C1D"/>
-          <w:sz w:val="24"/>
-          <w:szCs w:val="24"/>
+        <w:spacing w:after="0" w:line="240" w:lineRule="auto"/>
+        <w:rPr>
+          <w:rFonts w:ascii="Times New Roman" w:eastAsia="Times New Roman" w:hAnsi="Times New Roman" w:cs="Times New Roman"/>
+          <w:b/>
+          <w:bCs/>
+          <w:color w:val="1B1C1D"/>
+          <w:sz w:val="28"/>
+          <w:szCs w:val="28"/>
+        </w:rPr>
+      </w:pPr>
+      <w:r>
+        <w:rPr>
+          <w:rFonts w:ascii="Times New Roman" w:eastAsia="Times New Roman" w:hAnsi="Times New Roman" w:cs="Times New Roman"/>
+          <w:b/>
+          <w:bCs/>
+          <w:color w:val="1B1C1D"/>
+          <w:sz w:val="28"/>
+          <w:szCs w:val="28"/>
+        </w:rPr>
+        <w:t>To break it down:</w:t>
+      </w:r>
+    </w:p>
+    <w:p>
+      <w:pPr>
+        <w:spacing w:after="0" w:line="240" w:lineRule="auto"/>
+        <w:rPr>
+          <w:rFonts w:ascii="Times New Roman" w:eastAsia="Times New Roman" w:hAnsi="Times New Roman" w:cs="Times New Roman"/>
+          <w:b/>
+          <w:bCs/>
+          <w:color w:val="1B1C1D"/>
+          <w:sz w:val="28"/>
+          <w:szCs w:val="28"/>
+        </w:rPr>
+      </w:pPr>
+    </w:p>
+    <w:p>
+      <w:pPr>
+        <w:numPr>
+          <w:ilvl w:val="0"/>
+          <w:numId w:val="2"/>
+        </w:numPr>
+        <w:spacing w:after="0" w:line="240" w:lineRule="auto"/>
+        <w:rPr>
+          <w:rFonts w:ascii="Times New Roman" w:eastAsia="Times New Roman" w:hAnsi="Times New Roman" w:cs="Times New Roman"/>
+          <w:color w:val="1B1C1D"/>
+          <w:sz w:val="28"/>
+          <w:szCs w:val="28"/>
+        </w:rPr>
+      </w:pPr>
+      <w:r>
+        <w:rPr>
+          <w:rFonts w:ascii="Times New Roman" w:eastAsia="Times New Roman" w:hAnsi="Times New Roman" w:cs="Times New Roman"/>
+          <w:b/>
+          <w:bCs/>
+          <w:color w:val="1B1C1D"/>
+          <w:sz w:val="28"/>
+          <w:szCs w:val="28"/>
+          <w:bdr w:val="none" w:sz="0" w:space="0" w:color="auto" w:frame="1"/>
+        </w:rPr>
+        <w:t>Comprehensive Python Project:</w:t>
+      </w:r>
+      <w:r>
+        <w:rPr>
+          <w:rFonts w:ascii="Times New Roman" w:eastAsia="Times New Roman" w:hAnsi="Times New Roman" w:cs="Times New Roman"/>
+          <w:color w:val="1B1C1D"/>
+          <w:sz w:val="28"/>
+          <w:szCs w:val="28"/>
+        </w:rPr>
+        <w:t xml:space="preserve"> This is the core of your work. You'll be implementing the data collection, preprocessing, community detection algorithms (like modularity maximization and evolutionary clustering), performing the evolution and user interaction analysis, and generating visualizations as you've outlined. The tools you've listed (Python with </w:t>
+      </w:r>
+      <w:proofErr w:type="spellStart"/>
+      <w:r>
+        <w:rPr>
+          <w:rFonts w:ascii="Times New Roman" w:eastAsia="Times New Roman" w:hAnsi="Times New Roman" w:cs="Times New Roman"/>
+          <w:color w:val="1B1C1D"/>
+          <w:sz w:val="28"/>
+          <w:szCs w:val="28"/>
+        </w:rPr>
+        <w:t>NetworkX</w:t>
+      </w:r>
+      <w:proofErr w:type="spellEnd"/>
+      <w:r>
+        <w:rPr>
+          <w:rFonts w:ascii="Times New Roman" w:eastAsia="Times New Roman" w:hAnsi="Times New Roman" w:cs="Times New Roman"/>
+          <w:color w:val="1B1C1D"/>
+          <w:sz w:val="28"/>
+          <w:szCs w:val="28"/>
+        </w:rPr>
+        <w:t xml:space="preserve">, </w:t>
+      </w:r>
+      <w:proofErr w:type="spellStart"/>
+      <w:r>
+        <w:rPr>
+          <w:rFonts w:ascii="Times New Roman" w:eastAsia="Times New Roman" w:hAnsi="Times New Roman" w:cs="Times New Roman"/>
+          <w:color w:val="1B1C1D"/>
+          <w:sz w:val="28"/>
+          <w:szCs w:val="28"/>
+        </w:rPr>
+        <w:t>igraph</w:t>
+      </w:r>
+      <w:proofErr w:type="spellEnd"/>
+      <w:r>
+        <w:rPr>
+          <w:rFonts w:ascii="Times New Roman" w:eastAsia="Times New Roman" w:hAnsi="Times New Roman" w:cs="Times New Roman"/>
+          <w:color w:val="1B1C1D"/>
+          <w:sz w:val="28"/>
+          <w:szCs w:val="28"/>
+        </w:rPr>
+        <w:t xml:space="preserve">, </w:t>
+      </w:r>
+      <w:proofErr w:type="spellStart"/>
+      <w:r>
+        <w:rPr>
+          <w:rFonts w:ascii="Times New Roman" w:eastAsia="Times New Roman" w:hAnsi="Times New Roman" w:cs="Times New Roman"/>
+          <w:color w:val="1B1C1D"/>
+          <w:sz w:val="28"/>
+          <w:szCs w:val="28"/>
+        </w:rPr>
+        <w:t>scikit</w:t>
+      </w:r>
+      <w:proofErr w:type="spellEnd"/>
+      <w:r>
+        <w:rPr>
+          <w:rFonts w:ascii="Times New Roman" w:eastAsia="Times New Roman" w:hAnsi="Times New Roman" w:cs="Times New Roman"/>
+          <w:color w:val="1B1C1D"/>
+          <w:sz w:val="28"/>
+          <w:szCs w:val="28"/>
+        </w:rPr>
+        <w:t xml:space="preserve">-learn, and </w:t>
+      </w:r>
+      <w:proofErr w:type="spellStart"/>
+      <w:r>
+        <w:rPr>
+          <w:rFonts w:ascii="Times New Roman" w:eastAsia="Times New Roman" w:hAnsi="Times New Roman" w:cs="Times New Roman"/>
+          <w:color w:val="1B1C1D"/>
+          <w:sz w:val="28"/>
+          <w:szCs w:val="28"/>
+        </w:rPr>
+        <w:t>Gephi</w:t>
+      </w:r>
+      <w:proofErr w:type="spellEnd"/>
+      <w:r>
+        <w:rPr>
+          <w:rFonts w:ascii="Times New Roman" w:eastAsia="Times New Roman" w:hAnsi="Times New Roman" w:cs="Times New Roman"/>
+          <w:color w:val="1B1C1D"/>
+          <w:sz w:val="28"/>
+          <w:szCs w:val="28"/>
+        </w:rPr>
+        <w:t>) are excellent choices.</w:t>
+      </w:r>
+    </w:p>
+    <w:p>
+      <w:pPr>
+        <w:numPr>
+          <w:ilvl w:val="0"/>
+          <w:numId w:val="2"/>
+        </w:numPr>
+        <w:spacing w:after="0" w:line="240" w:lineRule="auto"/>
+        <w:rPr>
+          <w:rFonts w:ascii="Times New Roman" w:eastAsia="Times New Roman" w:hAnsi="Times New Roman" w:cs="Times New Roman"/>
+          <w:color w:val="1B1C1D"/>
+          <w:sz w:val="28"/>
+          <w:szCs w:val="28"/>
+        </w:rPr>
+      </w:pPr>
+      <w:r>
+        <w:rPr>
+          <w:rFonts w:ascii="Times New Roman" w:eastAsia="Times New Roman" w:hAnsi="Times New Roman" w:cs="Times New Roman"/>
+          <w:b/>
+          <w:bCs/>
+          <w:color w:val="1B1C1D"/>
+          <w:sz w:val="28"/>
+          <w:szCs w:val="28"/>
+          <w:bdr w:val="none" w:sz="0" w:space="0" w:color="auto" w:frame="1"/>
+        </w:rPr>
+        <w:t>Report (Review Article/Research Paper Type):</w:t>
+      </w:r>
+      <w:r>
+        <w:rPr>
+          <w:rFonts w:ascii="Times New Roman" w:eastAsia="Times New Roman" w:hAnsi="Times New Roman" w:cs="Times New Roman"/>
+          <w:color w:val="1B1C1D"/>
+          <w:sz w:val="28"/>
+          <w:szCs w:val="28"/>
+        </w:rPr>
+        <w:t xml:space="preserve"> Once your Python project yields results, you'll document everything in a formal report. This report will likely follow a structure similar to a research paper:</w:t>
+      </w:r>
+    </w:p>
+    <w:p>
+      <w:pPr>
+        <w:numPr>
+          <w:ilvl w:val="1"/>
+          <w:numId w:val="2"/>
+        </w:numPr>
+        <w:spacing w:after="0" w:line="240" w:lineRule="auto"/>
+        <w:rPr>
+          <w:rFonts w:ascii="Times New Roman" w:eastAsia="Times New Roman" w:hAnsi="Times New Roman" w:cs="Times New Roman"/>
+          <w:color w:val="1B1C1D"/>
+          <w:sz w:val="28"/>
+          <w:szCs w:val="28"/>
+        </w:rPr>
+      </w:pPr>
+      <w:r>
+        <w:rPr>
+          <w:rFonts w:ascii="Times New Roman" w:eastAsia="Times New Roman" w:hAnsi="Times New Roman" w:cs="Times New Roman"/>
+          <w:b/>
+          <w:bCs/>
+          <w:color w:val="1B1C1D"/>
+          <w:sz w:val="28"/>
+          <w:szCs w:val="28"/>
+          <w:bdr w:val="none" w:sz="0" w:space="0" w:color="auto" w:frame="1"/>
+        </w:rPr>
+        <w:t>Abstract:</w:t>
+      </w:r>
+      <w:r>
+        <w:rPr>
+          <w:rFonts w:ascii="Times New Roman" w:eastAsia="Times New Roman" w:hAnsi="Times New Roman" w:cs="Times New Roman"/>
+          <w:color w:val="1B1C1D"/>
+          <w:sz w:val="28"/>
+          <w:szCs w:val="28"/>
+        </w:rPr>
+        <w:t xml:space="preserve"> Brief summary of the project.</w:t>
+      </w:r>
+    </w:p>
+    <w:p>
+      <w:pPr>
+        <w:numPr>
+          <w:ilvl w:val="1"/>
+          <w:numId w:val="2"/>
+        </w:numPr>
+        <w:spacing w:after="0" w:line="240" w:lineRule="auto"/>
+        <w:rPr>
+          <w:rFonts w:ascii="Times New Roman" w:eastAsia="Times New Roman" w:hAnsi="Times New Roman" w:cs="Times New Roman"/>
+          <w:color w:val="1B1C1D"/>
+          <w:sz w:val="28"/>
+          <w:szCs w:val="28"/>
+        </w:rPr>
+      </w:pPr>
+      <w:r>
+        <w:rPr>
+          <w:rFonts w:ascii="Times New Roman" w:eastAsia="Times New Roman" w:hAnsi="Times New Roman" w:cs="Times New Roman"/>
+          <w:b/>
+          <w:bCs/>
+          <w:color w:val="1B1C1D"/>
+          <w:sz w:val="28"/>
+          <w:szCs w:val="28"/>
+          <w:bdr w:val="none" w:sz="0" w:space="0" w:color="auto" w:frame="1"/>
+        </w:rPr>
+        <w:t>Introduction:</w:t>
+      </w:r>
+      <w:r>
+        <w:rPr>
+          <w:rFonts w:ascii="Times New Roman" w:eastAsia="Times New Roman" w:hAnsi="Times New Roman" w:cs="Times New Roman"/>
+          <w:color w:val="1B1C1D"/>
+          <w:sz w:val="28"/>
+          <w:szCs w:val="28"/>
+        </w:rPr>
+        <w:t xml:space="preserve"> Background, problem statement, project objectives, and significance.</w:t>
+      </w:r>
+    </w:p>
+    <w:p>
+      <w:pPr>
+        <w:numPr>
+          <w:ilvl w:val="1"/>
+          <w:numId w:val="2"/>
+        </w:numPr>
+        <w:spacing w:after="0" w:line="240" w:lineRule="auto"/>
+        <w:rPr>
+          <w:rFonts w:ascii="Times New Roman" w:eastAsia="Times New Roman" w:hAnsi="Times New Roman" w:cs="Times New Roman"/>
+          <w:color w:val="1B1C1D"/>
+          <w:sz w:val="28"/>
+          <w:szCs w:val="28"/>
+        </w:rPr>
+      </w:pPr>
+      <w:r>
+        <w:rPr>
+          <w:rFonts w:ascii="Times New Roman" w:eastAsia="Times New Roman" w:hAnsi="Times New Roman" w:cs="Times New Roman"/>
+          <w:b/>
+          <w:bCs/>
+          <w:color w:val="1B1C1D"/>
+          <w:sz w:val="28"/>
+          <w:szCs w:val="28"/>
+          <w:bdr w:val="none" w:sz="0" w:space="0" w:color="auto" w:frame="1"/>
+        </w:rPr>
+        <w:t>Literature Review:</w:t>
+      </w:r>
+      <w:r>
+        <w:rPr>
+          <w:rFonts w:ascii="Times New Roman" w:eastAsia="Times New Roman" w:hAnsi="Times New Roman" w:cs="Times New Roman"/>
+          <w:color w:val="1B1C1D"/>
+          <w:sz w:val="28"/>
+          <w:szCs w:val="28"/>
+        </w:rPr>
+        <w:t xml:space="preserve"> (Optional, but good practice) </w:t>
+      </w:r>
+      <w:proofErr w:type="gramStart"/>
+      <w:r>
+        <w:rPr>
+          <w:rFonts w:ascii="Times New Roman" w:eastAsia="Times New Roman" w:hAnsi="Times New Roman" w:cs="Times New Roman"/>
+          <w:color w:val="1B1C1D"/>
+          <w:sz w:val="28"/>
+          <w:szCs w:val="28"/>
+        </w:rPr>
+        <w:t>Briefly</w:t>
+      </w:r>
+      <w:proofErr w:type="gramEnd"/>
+      <w:r>
+        <w:rPr>
+          <w:rFonts w:ascii="Times New Roman" w:eastAsia="Times New Roman" w:hAnsi="Times New Roman" w:cs="Times New Roman"/>
+          <w:color w:val="1B1C1D"/>
+          <w:sz w:val="28"/>
+          <w:szCs w:val="28"/>
+        </w:rPr>
+        <w:t xml:space="preserve"> discuss existing work in temporal community detection and user interaction analysis.</w:t>
+      </w:r>
+    </w:p>
+    <w:p>
+      <w:pPr>
+        <w:numPr>
+          <w:ilvl w:val="1"/>
+          <w:numId w:val="2"/>
+        </w:numPr>
+        <w:spacing w:after="0" w:line="240" w:lineRule="auto"/>
+        <w:rPr>
+          <w:rFonts w:ascii="Times New Roman" w:eastAsia="Times New Roman" w:hAnsi="Times New Roman" w:cs="Times New Roman"/>
+          <w:color w:val="1B1C1D"/>
+          <w:sz w:val="28"/>
+          <w:szCs w:val="28"/>
+        </w:rPr>
+      </w:pPr>
+      <w:r>
+        <w:rPr>
+          <w:rFonts w:ascii="Times New Roman" w:eastAsia="Times New Roman" w:hAnsi="Times New Roman" w:cs="Times New Roman"/>
+          <w:b/>
+          <w:bCs/>
+          <w:color w:val="1B1C1D"/>
+          <w:sz w:val="28"/>
+          <w:szCs w:val="28"/>
+          <w:bdr w:val="none" w:sz="0" w:space="0" w:color="auto" w:frame="1"/>
+        </w:rPr>
+        <w:t>Methodology:</w:t>
+      </w:r>
+      <w:r>
+        <w:rPr>
+          <w:rFonts w:ascii="Times New Roman" w:eastAsia="Times New Roman" w:hAnsi="Times New Roman" w:cs="Times New Roman"/>
+          <w:color w:val="1B1C1D"/>
+          <w:sz w:val="28"/>
+          <w:szCs w:val="28"/>
+        </w:rPr>
+        <w:t xml:space="preserve"> Detail your data collection process, the dataset used, preprocessing steps, the algorithms implemented (referencing the concepts from your Lesson 7 PDF, e.g., modularity maximization on page 36, evolutionary clustering on page 57), and the evaluation metrics (like NMI on pages 66-67).</w:t>
+      </w:r>
+    </w:p>
+    <w:p>
+      <w:pPr>
+        <w:numPr>
+          <w:ilvl w:val="1"/>
+          <w:numId w:val="2"/>
+        </w:numPr>
+        <w:spacing w:after="0" w:line="240" w:lineRule="auto"/>
+        <w:rPr>
+          <w:rFonts w:ascii="Times New Roman" w:eastAsia="Times New Roman" w:hAnsi="Times New Roman" w:cs="Times New Roman"/>
+          <w:color w:val="1B1C1D"/>
+          <w:sz w:val="28"/>
+          <w:szCs w:val="28"/>
+        </w:rPr>
+      </w:pPr>
+      <w:r>
+        <w:rPr>
+          <w:rFonts w:ascii="Times New Roman" w:eastAsia="Times New Roman" w:hAnsi="Times New Roman" w:cs="Times New Roman"/>
+          <w:b/>
+          <w:bCs/>
+          <w:color w:val="1B1C1D"/>
+          <w:sz w:val="28"/>
+          <w:szCs w:val="28"/>
+          <w:bdr w:val="none" w:sz="0" w:space="0" w:color="auto" w:frame="1"/>
+        </w:rPr>
+        <w:t>Results:</w:t>
+      </w:r>
+      <w:r>
+        <w:rPr>
+          <w:rFonts w:ascii="Times New Roman" w:eastAsia="Times New Roman" w:hAnsi="Times New Roman" w:cs="Times New Roman"/>
+          <w:color w:val="1B1C1D"/>
+          <w:sz w:val="28"/>
+          <w:szCs w:val="28"/>
+        </w:rPr>
+        <w:t xml:space="preserve"> Present your findings, including visualizations of community evolution, identified patterns, and quantitative metrics.</w:t>
+      </w:r>
+    </w:p>
+    <w:p>
+      <w:pPr>
+        <w:numPr>
+          <w:ilvl w:val="1"/>
+          <w:numId w:val="2"/>
+        </w:numPr>
+        <w:spacing w:after="0" w:line="240" w:lineRule="auto"/>
+        <w:rPr>
+          <w:rFonts w:ascii="Times New Roman" w:eastAsia="Times New Roman" w:hAnsi="Times New Roman" w:cs="Times New Roman"/>
+          <w:color w:val="1B1C1D"/>
+          <w:sz w:val="28"/>
+          <w:szCs w:val="28"/>
+        </w:rPr>
+      </w:pPr>
+      <w:r>
+        <w:rPr>
+          <w:rFonts w:ascii="Times New Roman" w:eastAsia="Times New Roman" w:hAnsi="Times New Roman" w:cs="Times New Roman"/>
+          <w:b/>
+          <w:bCs/>
+          <w:color w:val="1B1C1D"/>
+          <w:sz w:val="28"/>
+          <w:szCs w:val="28"/>
+          <w:bdr w:val="none" w:sz="0" w:space="0" w:color="auto" w:frame="1"/>
+        </w:rPr>
+        <w:t>Discussion:</w:t>
+      </w:r>
+      <w:r>
+        <w:rPr>
+          <w:rFonts w:ascii="Times New Roman" w:eastAsia="Times New Roman" w:hAnsi="Times New Roman" w:cs="Times New Roman"/>
+          <w:color w:val="1B1C1D"/>
+          <w:sz w:val="28"/>
+          <w:szCs w:val="28"/>
+        </w:rPr>
+        <w:t xml:space="preserve"> Interpret your results. What do they mean? What are the limitations of your study?</w:t>
+      </w:r>
+    </w:p>
+    <w:p>
+      <w:pPr>
+        <w:numPr>
+          <w:ilvl w:val="1"/>
+          <w:numId w:val="2"/>
+        </w:numPr>
+        <w:spacing w:after="0" w:line="240" w:lineRule="auto"/>
+        <w:rPr>
+          <w:rFonts w:ascii="Times New Roman" w:eastAsia="Times New Roman" w:hAnsi="Times New Roman" w:cs="Times New Roman"/>
+          <w:color w:val="1B1C1D"/>
+          <w:sz w:val="28"/>
+          <w:szCs w:val="28"/>
+        </w:rPr>
+      </w:pPr>
+      <w:r>
+        <w:rPr>
+          <w:rFonts w:ascii="Times New Roman" w:eastAsia="Times New Roman" w:hAnsi="Times New Roman" w:cs="Times New Roman"/>
+          <w:b/>
+          <w:bCs/>
+          <w:color w:val="1B1C1D"/>
+          <w:sz w:val="28"/>
+          <w:szCs w:val="28"/>
+          <w:bdr w:val="none" w:sz="0" w:space="0" w:color="auto" w:frame="1"/>
+        </w:rPr>
+        <w:t>Conclusion:</w:t>
+      </w:r>
+      <w:r>
+        <w:rPr>
+          <w:rFonts w:ascii="Times New Roman" w:eastAsia="Times New Roman" w:hAnsi="Times New Roman" w:cs="Times New Roman"/>
+          <w:color w:val="1B1C1D"/>
+          <w:sz w:val="28"/>
+          <w:szCs w:val="28"/>
+        </w:rPr>
+        <w:t xml:space="preserve"> Summarize your key findings and suggest potential future work.</w:t>
+      </w:r>
+    </w:p>
+    <w:p>
+      <w:pPr>
+        <w:numPr>
+          <w:ilvl w:val="1"/>
+          <w:numId w:val="2"/>
+        </w:numPr>
+        <w:spacing w:after="0" w:line="240" w:lineRule="auto"/>
+        <w:rPr>
+          <w:rFonts w:ascii="Times New Roman" w:eastAsia="Times New Roman" w:hAnsi="Times New Roman" w:cs="Times New Roman"/>
+          <w:color w:val="1B1C1D"/>
+          <w:sz w:val="28"/>
+          <w:szCs w:val="28"/>
+        </w:rPr>
+      </w:pPr>
+      <w:r>
+        <w:rPr>
+          <w:rFonts w:ascii="Times New Roman" w:eastAsia="Times New Roman" w:hAnsi="Times New Roman" w:cs="Times New Roman"/>
+          <w:b/>
+          <w:bCs/>
+          <w:color w:val="1B1C1D"/>
+          <w:sz w:val="28"/>
+          <w:szCs w:val="28"/>
+          <w:bdr w:val="none" w:sz="0" w:space="0" w:color="auto" w:frame="1"/>
+        </w:rPr>
+        <w:t>References:</w:t>
+      </w:r>
+      <w:r>
+        <w:rPr>
+          <w:rFonts w:ascii="Times New Roman" w:eastAsia="Times New Roman" w:hAnsi="Times New Roman" w:cs="Times New Roman"/>
+          <w:color w:val="1B1C1D"/>
+          <w:sz w:val="28"/>
+          <w:szCs w:val="28"/>
+        </w:rPr>
+        <w:t xml:space="preserve"> Cite any sources you used.</w:t>
+      </w:r>
+    </w:p>
+    <w:p>
+      <w:pPr>
+        <w:numPr>
+          <w:ilvl w:val="0"/>
+          <w:numId w:val="2"/>
+        </w:numPr>
+        <w:spacing w:after="0" w:line="240" w:lineRule="auto"/>
+        <w:rPr>
+          <w:rFonts w:ascii="Times New Roman" w:eastAsia="Times New Roman" w:hAnsi="Times New Roman" w:cs="Times New Roman"/>
+          <w:color w:val="1B1C1D"/>
+          <w:sz w:val="28"/>
+          <w:szCs w:val="28"/>
+        </w:rPr>
+      </w:pPr>
+      <w:r>
+        <w:rPr>
+          <w:rFonts w:ascii="Times New Roman" w:eastAsia="Times New Roman" w:hAnsi="Times New Roman" w:cs="Times New Roman"/>
+          <w:b/>
+          <w:bCs/>
+          <w:color w:val="1B1C1D"/>
+          <w:sz w:val="28"/>
+          <w:szCs w:val="28"/>
+          <w:bdr w:val="none" w:sz="0" w:space="0" w:color="auto" w:frame="1"/>
+        </w:rPr>
+        <w:t>Presentation:</w:t>
+      </w:r>
+      <w:r>
+        <w:rPr>
+          <w:rFonts w:ascii="Times New Roman" w:eastAsia="Times New Roman" w:hAnsi="Times New Roman" w:cs="Times New Roman"/>
+          <w:color w:val="1B1C1D"/>
+          <w:sz w:val="28"/>
+          <w:szCs w:val="28"/>
+        </w:rPr>
+        <w:t xml:space="preserve"> Finally, you'll create a presentation (likely using slides) to communicate your project to an audience. This will be a more condensed version of your report, focusing on:</w:t>
+      </w:r>
+    </w:p>
+    <w:p>
+      <w:pPr>
+        <w:numPr>
+          <w:ilvl w:val="1"/>
+          <w:numId w:val="2"/>
+        </w:numPr>
+        <w:spacing w:after="0" w:line="240" w:lineRule="auto"/>
+        <w:rPr>
+          <w:rFonts w:ascii="Times New Roman" w:eastAsia="Times New Roman" w:hAnsi="Times New Roman" w:cs="Times New Roman"/>
+          <w:color w:val="1B1C1D"/>
+          <w:sz w:val="28"/>
+          <w:szCs w:val="28"/>
+        </w:rPr>
+      </w:pPr>
+      <w:r>
+        <w:rPr>
+          <w:rFonts w:ascii="Times New Roman" w:eastAsia="Times New Roman" w:hAnsi="Times New Roman" w:cs="Times New Roman"/>
+          <w:color w:val="1B1C1D"/>
+          <w:sz w:val="28"/>
+          <w:szCs w:val="28"/>
+        </w:rPr>
+        <w:t>The project's goals.</w:t>
+      </w:r>
+    </w:p>
+    <w:p>
+      <w:pPr>
+        <w:numPr>
+          <w:ilvl w:val="1"/>
+          <w:numId w:val="2"/>
+        </w:numPr>
+        <w:spacing w:after="0" w:line="240" w:lineRule="auto"/>
+        <w:rPr>
+          <w:rFonts w:ascii="Times New Roman" w:eastAsia="Times New Roman" w:hAnsi="Times New Roman" w:cs="Times New Roman"/>
+          <w:color w:val="1B1C1D"/>
+          <w:sz w:val="28"/>
+          <w:szCs w:val="28"/>
+        </w:rPr>
+      </w:pPr>
+      <w:r>
+        <w:rPr>
+          <w:rFonts w:ascii="Times New Roman" w:eastAsia="Times New Roman" w:hAnsi="Times New Roman" w:cs="Times New Roman"/>
+          <w:color w:val="1B1C1D"/>
+          <w:sz w:val="28"/>
+          <w:szCs w:val="28"/>
+        </w:rPr>
+        <w:t>The methods you used.</w:t>
+      </w:r>
+    </w:p>
+    <w:p>
+      <w:pPr>
+        <w:numPr>
+          <w:ilvl w:val="1"/>
+          <w:numId w:val="2"/>
+        </w:numPr>
+        <w:spacing w:after="0" w:line="240" w:lineRule="auto"/>
+        <w:rPr>
+          <w:rFonts w:ascii="Times New Roman" w:eastAsia="Times New Roman" w:hAnsi="Times New Roman" w:cs="Times New Roman"/>
+          <w:color w:val="1B1C1D"/>
+          <w:sz w:val="28"/>
+          <w:szCs w:val="28"/>
+        </w:rPr>
+      </w:pPr>
+      <w:r>
+        <w:rPr>
+          <w:rFonts w:ascii="Times New Roman" w:eastAsia="Times New Roman" w:hAnsi="Times New Roman" w:cs="Times New Roman"/>
+          <w:color w:val="1B1C1D"/>
+          <w:sz w:val="28"/>
+          <w:szCs w:val="28"/>
+        </w:rPr>
+        <w:t>Key findings and visualizations.</w:t>
+      </w:r>
+    </w:p>
+    <w:p>
+      <w:pPr>
+        <w:numPr>
+          <w:ilvl w:val="1"/>
+          <w:numId w:val="2"/>
+        </w:numPr>
+        <w:spacing w:after="0" w:line="240" w:lineRule="auto"/>
+        <w:rPr>
+          <w:rFonts w:ascii="Times New Roman" w:eastAsia="Times New Roman" w:hAnsi="Times New Roman" w:cs="Times New Roman"/>
+          <w:color w:val="1B1C1D"/>
+          <w:sz w:val="28"/>
+          <w:szCs w:val="28"/>
+        </w:rPr>
+      </w:pPr>
+      <w:r>
+        <w:rPr>
+          <w:rFonts w:ascii="Times New Roman" w:eastAsia="Times New Roman" w:hAnsi="Times New Roman" w:cs="Times New Roman"/>
+          <w:color w:val="1B1C1D"/>
+          <w:sz w:val="28"/>
+          <w:szCs w:val="28"/>
+        </w:rPr>
+        <w:t>Your main conclusions.</w:t>
+      </w:r>
+    </w:p>
+    <w:p>
+      <w:pPr>
+        <w:spacing w:after="0" w:line="240" w:lineRule="auto"/>
+        <w:rPr>
+          <w:rFonts w:ascii="Times New Roman" w:eastAsia="Times New Roman" w:hAnsi="Times New Roman" w:cs="Times New Roman"/>
+          <w:color w:val="1B1C1D"/>
+          <w:sz w:val="28"/>
+          <w:szCs w:val="28"/>
+        </w:rPr>
+      </w:pPr>
+    </w:p>
+    <w:p>
+      <w:pPr>
+        <w:spacing w:after="0" w:line="240" w:lineRule="auto"/>
+        <w:rPr>
+          <w:rFonts w:ascii="Times New Roman" w:eastAsia="Times New Roman" w:hAnsi="Times New Roman" w:cs="Times New Roman"/>
+          <w:color w:val="1B1C1D"/>
+          <w:sz w:val="28"/>
+          <w:szCs w:val="28"/>
         </w:rPr>
       </w:pPr>
       <w:bookmarkStart w:id="0" w:name="_GoBack"/>
       <w:bookmarkEnd w:id="0"/>
-      <w:r>
-        <w:rPr>
-          <w:rFonts w:ascii="Times New Roman" w:eastAsia="Times New Roman" w:hAnsi="Times New Roman" w:cs="Times New Roman"/>
-          <w:color w:val="1B1C1D"/>
-          <w:sz w:val="24"/>
-          <w:szCs w:val="24"/>
-        </w:rPr>
-        <w:t>To break it down:</w:t>
-      </w:r>
-    </w:p>
-    <w:p>
-      <w:pPr>
-        <w:numPr>
-          <w:ilvl w:val="0"/>
-          <w:numId w:val="1"/>
-        </w:numPr>
-        <w:spacing w:before="100" w:beforeAutospacing="1" w:after="0" w:line="240" w:lineRule="auto"/>
-        <w:ind w:left="0"/>
-        <w:rPr>
-          <w:rFonts w:ascii="Times New Roman" w:eastAsia="Times New Roman" w:hAnsi="Times New Roman" w:cs="Times New Roman"/>
-          <w:color w:val="1B1C1D"/>
-          <w:sz w:val="24"/>
-          <w:szCs w:val="24"/>
-        </w:rPr>
-      </w:pPr>
-      <w:r>
-        <w:rPr>
-          <w:rFonts w:ascii="Times New Roman" w:eastAsia="Times New Roman" w:hAnsi="Times New Roman" w:cs="Times New Roman"/>
-          <w:b/>
-          <w:bCs/>
-          <w:color w:val="1B1C1D"/>
-          <w:sz w:val="24"/>
-          <w:szCs w:val="24"/>
-          <w:bdr w:val="none" w:sz="0" w:space="0" w:color="auto" w:frame="1"/>
-        </w:rPr>
-        <w:t>Comprehensive Python Project:</w:t>
-      </w:r>
-      <w:r>
-        <w:rPr>
-          <w:rFonts w:ascii="Times New Roman" w:eastAsia="Times New Roman" w:hAnsi="Times New Roman" w:cs="Times New Roman"/>
-          <w:color w:val="1B1C1D"/>
-          <w:sz w:val="24"/>
-          <w:szCs w:val="24"/>
-        </w:rPr>
-        <w:t xml:space="preserve"> This is the core of your work. You'll be implementing the data collection, preprocessing, community detection algorithms (like modularity maximization and evolutionary clustering), performing the evolution and user interaction analysis, and generating visualizations as you've outlined. The tools you've listed (Python with </w:t>
-      </w:r>
-      <w:proofErr w:type="spellStart"/>
-      <w:r>
-        <w:rPr>
-          <w:rFonts w:ascii="Times New Roman" w:eastAsia="Times New Roman" w:hAnsi="Times New Roman" w:cs="Times New Roman"/>
-          <w:color w:val="1B1C1D"/>
-          <w:sz w:val="24"/>
-          <w:szCs w:val="24"/>
-        </w:rPr>
-        <w:t>NetworkX</w:t>
-      </w:r>
-      <w:proofErr w:type="spellEnd"/>
-      <w:r>
-        <w:rPr>
-          <w:rFonts w:ascii="Times New Roman" w:eastAsia="Times New Roman" w:hAnsi="Times New Roman" w:cs="Times New Roman"/>
-          <w:color w:val="1B1C1D"/>
-          <w:sz w:val="24"/>
-          <w:szCs w:val="24"/>
-        </w:rPr>
-        <w:t xml:space="preserve">, </w:t>
-      </w:r>
-      <w:proofErr w:type="spellStart"/>
-      <w:r>
-        <w:rPr>
-          <w:rFonts w:ascii="Times New Roman" w:eastAsia="Times New Roman" w:hAnsi="Times New Roman" w:cs="Times New Roman"/>
-          <w:color w:val="1B1C1D"/>
-          <w:sz w:val="24"/>
-          <w:szCs w:val="24"/>
-        </w:rPr>
-        <w:t>igraph</w:t>
-      </w:r>
-      <w:proofErr w:type="spellEnd"/>
-      <w:r>
-        <w:rPr>
-          <w:rFonts w:ascii="Times New Roman" w:eastAsia="Times New Roman" w:hAnsi="Times New Roman" w:cs="Times New Roman"/>
-          <w:color w:val="1B1C1D"/>
-          <w:sz w:val="24"/>
-          <w:szCs w:val="24"/>
-        </w:rPr>
-        <w:t xml:space="preserve">, </w:t>
-      </w:r>
-      <w:proofErr w:type="spellStart"/>
-      <w:r>
-        <w:rPr>
-          <w:rFonts w:ascii="Times New Roman" w:eastAsia="Times New Roman" w:hAnsi="Times New Roman" w:cs="Times New Roman"/>
-          <w:color w:val="1B1C1D"/>
-          <w:sz w:val="24"/>
-          <w:szCs w:val="24"/>
-        </w:rPr>
-        <w:t>scikit</w:t>
-      </w:r>
-      <w:proofErr w:type="spellEnd"/>
-      <w:r>
-        <w:rPr>
-          <w:rFonts w:ascii="Times New Roman" w:eastAsia="Times New Roman" w:hAnsi="Times New Roman" w:cs="Times New Roman"/>
-          <w:color w:val="1B1C1D"/>
-          <w:sz w:val="24"/>
-          <w:szCs w:val="24"/>
-        </w:rPr>
-        <w:t xml:space="preserve">-learn, and </w:t>
-      </w:r>
-      <w:proofErr w:type="spellStart"/>
-      <w:r>
-        <w:rPr>
-          <w:rFonts w:ascii="Times New Roman" w:eastAsia="Times New Roman" w:hAnsi="Times New Roman" w:cs="Times New Roman"/>
-          <w:color w:val="1B1C1D"/>
-          <w:sz w:val="24"/>
-          <w:szCs w:val="24"/>
-        </w:rPr>
-        <w:t>Gephi</w:t>
-      </w:r>
-      <w:proofErr w:type="spellEnd"/>
-      <w:r>
-        <w:rPr>
-          <w:rFonts w:ascii="Times New Roman" w:eastAsia="Times New Roman" w:hAnsi="Times New Roman" w:cs="Times New Roman"/>
-          <w:color w:val="1B1C1D"/>
-          <w:sz w:val="24"/>
-          <w:szCs w:val="24"/>
-        </w:rPr>
-        <w:t>) are excellent choices.</w:t>
-      </w:r>
-    </w:p>
-    <w:p>
-      <w:pPr>
-        <w:numPr>
-          <w:ilvl w:val="0"/>
-          <w:numId w:val="1"/>
-        </w:numPr>
-        <w:spacing w:before="100" w:beforeAutospacing="1" w:after="0" w:line="240" w:lineRule="auto"/>
-        <w:ind w:left="0"/>
-        <w:rPr>
-          <w:rFonts w:ascii="Times New Roman" w:eastAsia="Times New Roman" w:hAnsi="Times New Roman" w:cs="Times New Roman"/>
-          <w:color w:val="1B1C1D"/>
-          <w:sz w:val="24"/>
-          <w:szCs w:val="24"/>
-        </w:rPr>
-      </w:pPr>
-      <w:r>
-        <w:rPr>
-          <w:rFonts w:ascii="Times New Roman" w:eastAsia="Times New Roman" w:hAnsi="Times New Roman" w:cs="Times New Roman"/>
-          <w:b/>
-          <w:bCs/>
-          <w:color w:val="1B1C1D"/>
-          <w:sz w:val="24"/>
-          <w:szCs w:val="24"/>
-          <w:bdr w:val="none" w:sz="0" w:space="0" w:color="auto" w:frame="1"/>
-        </w:rPr>
-        <w:t>Report (Review Article/Research Paper Type):</w:t>
-      </w:r>
-      <w:r>
-        <w:rPr>
-          <w:rFonts w:ascii="Times New Roman" w:eastAsia="Times New Roman" w:hAnsi="Times New Roman" w:cs="Times New Roman"/>
-          <w:color w:val="1B1C1D"/>
-          <w:sz w:val="24"/>
-          <w:szCs w:val="24"/>
-        </w:rPr>
-        <w:t xml:space="preserve"> Once your Python project yields results, you'll document everything in a formal report. This report will likely follow a structure similar to a research paper:</w:t>
-      </w:r>
-    </w:p>
-    <w:p>
-      <w:pPr>
-        <w:numPr>
-          <w:ilvl w:val="1"/>
-          <w:numId w:val="1"/>
-        </w:numPr>
-        <w:spacing w:before="100" w:beforeAutospacing="1" w:after="0" w:line="240" w:lineRule="auto"/>
-        <w:ind w:left="0"/>
-        <w:rPr>
-          <w:rFonts w:ascii="Times New Roman" w:eastAsia="Times New Roman" w:hAnsi="Times New Roman" w:cs="Times New Roman"/>
-          <w:color w:val="1B1C1D"/>
-          <w:sz w:val="24"/>
-          <w:szCs w:val="24"/>
-        </w:rPr>
-      </w:pPr>
-      <w:r>
-        <w:rPr>
-          <w:rFonts w:ascii="Times New Roman" w:eastAsia="Times New Roman" w:hAnsi="Times New Roman" w:cs="Times New Roman"/>
-          <w:b/>
-          <w:bCs/>
-          <w:color w:val="1B1C1D"/>
-          <w:sz w:val="24"/>
-          <w:szCs w:val="24"/>
-          <w:bdr w:val="none" w:sz="0" w:space="0" w:color="auto" w:frame="1"/>
-        </w:rPr>
-        <w:t>Abstract:</w:t>
-      </w:r>
-      <w:r>
-        <w:rPr>
-          <w:rFonts w:ascii="Times New Roman" w:eastAsia="Times New Roman" w:hAnsi="Times New Roman" w:cs="Times New Roman"/>
-          <w:color w:val="1B1C1D"/>
-          <w:sz w:val="24"/>
-          <w:szCs w:val="24"/>
-        </w:rPr>
-        <w:t xml:space="preserve"> Brief summary of the project.</w:t>
-      </w:r>
-    </w:p>
-    <w:p>
-      <w:pPr>
-        <w:numPr>
-          <w:ilvl w:val="1"/>
-          <w:numId w:val="1"/>
-        </w:numPr>
-        <w:spacing w:before="100" w:beforeAutospacing="1" w:after="0" w:line="240" w:lineRule="auto"/>
-        <w:ind w:left="0"/>
-        <w:rPr>
-          <w:rFonts w:ascii="Times New Roman" w:eastAsia="Times New Roman" w:hAnsi="Times New Roman" w:cs="Times New Roman"/>
-          <w:color w:val="1B1C1D"/>
-          <w:sz w:val="24"/>
-          <w:szCs w:val="24"/>
-        </w:rPr>
-      </w:pPr>
-      <w:r>
-        <w:rPr>
-          <w:rFonts w:ascii="Times New Roman" w:eastAsia="Times New Roman" w:hAnsi="Times New Roman" w:cs="Times New Roman"/>
-          <w:b/>
-          <w:bCs/>
-          <w:color w:val="1B1C1D"/>
-          <w:sz w:val="24"/>
-          <w:szCs w:val="24"/>
-          <w:bdr w:val="none" w:sz="0" w:space="0" w:color="auto" w:frame="1"/>
-        </w:rPr>
-        <w:t>Introduction:</w:t>
-      </w:r>
-      <w:r>
-        <w:rPr>
-          <w:rFonts w:ascii="Times New Roman" w:eastAsia="Times New Roman" w:hAnsi="Times New Roman" w:cs="Times New Roman"/>
-          <w:color w:val="1B1C1D"/>
-          <w:sz w:val="24"/>
-          <w:szCs w:val="24"/>
-        </w:rPr>
-        <w:t xml:space="preserve"> Background, problem statement, project objectives, and significance.</w:t>
-      </w:r>
-    </w:p>
-    <w:p>
-      <w:pPr>
-        <w:numPr>
-          <w:ilvl w:val="1"/>
-          <w:numId w:val="1"/>
-        </w:numPr>
-        <w:spacing w:before="100" w:beforeAutospacing="1" w:after="0" w:line="240" w:lineRule="auto"/>
-        <w:ind w:left="0"/>
-        <w:rPr>
-          <w:rFonts w:ascii="Times New Roman" w:eastAsia="Times New Roman" w:hAnsi="Times New Roman" w:cs="Times New Roman"/>
-          <w:color w:val="1B1C1D"/>
-          <w:sz w:val="24"/>
-          <w:szCs w:val="24"/>
-        </w:rPr>
-      </w:pPr>
-      <w:r>
-        <w:rPr>
-          <w:rFonts w:ascii="Times New Roman" w:eastAsia="Times New Roman" w:hAnsi="Times New Roman" w:cs="Times New Roman"/>
-          <w:b/>
-          <w:bCs/>
-          <w:color w:val="1B1C1D"/>
-          <w:sz w:val="24"/>
-          <w:szCs w:val="24"/>
-          <w:bdr w:val="none" w:sz="0" w:space="0" w:color="auto" w:frame="1"/>
-        </w:rPr>
-        <w:t>Literature Review:</w:t>
-      </w:r>
-      <w:r>
-        <w:rPr>
-          <w:rFonts w:ascii="Times New Roman" w:eastAsia="Times New Roman" w:hAnsi="Times New Roman" w:cs="Times New Roman"/>
-          <w:color w:val="1B1C1D"/>
-          <w:sz w:val="24"/>
-          <w:szCs w:val="24"/>
-        </w:rPr>
-        <w:t xml:space="preserve"> (Optional, but good practice) </w:t>
-      </w:r>
-      <w:proofErr w:type="gramStart"/>
-      <w:r>
-        <w:rPr>
-          <w:rFonts w:ascii="Times New Roman" w:eastAsia="Times New Roman" w:hAnsi="Times New Roman" w:cs="Times New Roman"/>
-          <w:color w:val="1B1C1D"/>
-          <w:sz w:val="24"/>
-          <w:szCs w:val="24"/>
-        </w:rPr>
-        <w:t>Briefly</w:t>
-      </w:r>
-      <w:proofErr w:type="gramEnd"/>
-      <w:r>
-        <w:rPr>
-          <w:rFonts w:ascii="Times New Roman" w:eastAsia="Times New Roman" w:hAnsi="Times New Roman" w:cs="Times New Roman"/>
-          <w:color w:val="1B1C1D"/>
-          <w:sz w:val="24"/>
-          <w:szCs w:val="24"/>
-        </w:rPr>
-        <w:t xml:space="preserve"> discuss existing work in temporal community detection and user interaction analysis.</w:t>
-      </w:r>
-    </w:p>
-    <w:p>
-      <w:pPr>
-        <w:numPr>
-          <w:ilvl w:val="1"/>
-          <w:numId w:val="1"/>
-        </w:numPr>
-        <w:spacing w:before="100" w:beforeAutospacing="1" w:after="0" w:line="240" w:lineRule="auto"/>
-        <w:ind w:left="0"/>
-        <w:rPr>
-          <w:rFonts w:ascii="Times New Roman" w:eastAsia="Times New Roman" w:hAnsi="Times New Roman" w:cs="Times New Roman"/>
-          <w:color w:val="1B1C1D"/>
-          <w:sz w:val="24"/>
-          <w:szCs w:val="24"/>
-        </w:rPr>
-      </w:pPr>
-      <w:r>
-        <w:rPr>
-          <w:rFonts w:ascii="Times New Roman" w:eastAsia="Times New Roman" w:hAnsi="Times New Roman" w:cs="Times New Roman"/>
-          <w:b/>
-          <w:bCs/>
-          <w:color w:val="1B1C1D"/>
-          <w:sz w:val="24"/>
-          <w:szCs w:val="24"/>
-          <w:bdr w:val="none" w:sz="0" w:space="0" w:color="auto" w:frame="1"/>
-        </w:rPr>
-        <w:t>Methodology:</w:t>
-      </w:r>
-      <w:r>
-        <w:rPr>
-          <w:rFonts w:ascii="Times New Roman" w:eastAsia="Times New Roman" w:hAnsi="Times New Roman" w:cs="Times New Roman"/>
-          <w:color w:val="1B1C1D"/>
-          <w:sz w:val="24"/>
-          <w:szCs w:val="24"/>
-        </w:rPr>
-        <w:t xml:space="preserve"> Detail your data collection process, the dataset used, preprocessing steps, the algorithms implemented (referencing the concepts from your Lesson 7 PDF, e.g., modularity maximization on page 36, evolutionary clustering on page 57), and the evaluation metrics (like NMI on pages 66-67).</w:t>
-      </w:r>
-    </w:p>
-    <w:p>
-      <w:pPr>
-        <w:numPr>
-          <w:ilvl w:val="1"/>
-          <w:numId w:val="1"/>
-        </w:numPr>
-        <w:spacing w:before="100" w:beforeAutospacing="1" w:after="0" w:line="240" w:lineRule="auto"/>
-        <w:ind w:left="0"/>
-        <w:rPr>
-          <w:rFonts w:ascii="Times New Roman" w:eastAsia="Times New Roman" w:hAnsi="Times New Roman" w:cs="Times New Roman"/>
-          <w:color w:val="1B1C1D"/>
-          <w:sz w:val="24"/>
-          <w:szCs w:val="24"/>
-        </w:rPr>
-      </w:pPr>
-      <w:r>
-        <w:rPr>
-          <w:rFonts w:ascii="Times New Roman" w:eastAsia="Times New Roman" w:hAnsi="Times New Roman" w:cs="Times New Roman"/>
-          <w:b/>
-          <w:bCs/>
-          <w:color w:val="1B1C1D"/>
-          <w:sz w:val="24"/>
-          <w:szCs w:val="24"/>
-          <w:bdr w:val="none" w:sz="0" w:space="0" w:color="auto" w:frame="1"/>
-        </w:rPr>
-        <w:t>Results:</w:t>
-      </w:r>
-      <w:r>
-        <w:rPr>
-          <w:rFonts w:ascii="Times New Roman" w:eastAsia="Times New Roman" w:hAnsi="Times New Roman" w:cs="Times New Roman"/>
-          <w:color w:val="1B1C1D"/>
-          <w:sz w:val="24"/>
-          <w:szCs w:val="24"/>
-        </w:rPr>
-        <w:t xml:space="preserve"> Present your findings, including visualizations of community evolution, identified patterns, and quantitative metrics.</w:t>
-      </w:r>
-    </w:p>
-    <w:p>
-      <w:pPr>
-        <w:numPr>
-          <w:ilvl w:val="1"/>
-          <w:numId w:val="1"/>
-        </w:numPr>
-        <w:spacing w:before="100" w:beforeAutospacing="1" w:after="0" w:line="240" w:lineRule="auto"/>
-        <w:ind w:left="0"/>
-        <w:rPr>
-          <w:rFonts w:ascii="Times New Roman" w:eastAsia="Times New Roman" w:hAnsi="Times New Roman" w:cs="Times New Roman"/>
-          <w:color w:val="1B1C1D"/>
-          <w:sz w:val="24"/>
-          <w:szCs w:val="24"/>
-        </w:rPr>
-      </w:pPr>
-      <w:r>
-        <w:rPr>
-          <w:rFonts w:ascii="Times New Roman" w:eastAsia="Times New Roman" w:hAnsi="Times New Roman" w:cs="Times New Roman"/>
-          <w:b/>
-          <w:bCs/>
-          <w:color w:val="1B1C1D"/>
-          <w:sz w:val="24"/>
-          <w:szCs w:val="24"/>
-          <w:bdr w:val="none" w:sz="0" w:space="0" w:color="auto" w:frame="1"/>
-        </w:rPr>
-        <w:t>Discussion:</w:t>
-      </w:r>
-      <w:r>
-        <w:rPr>
-          <w:rFonts w:ascii="Times New Roman" w:eastAsia="Times New Roman" w:hAnsi="Times New Roman" w:cs="Times New Roman"/>
-          <w:color w:val="1B1C1D"/>
-          <w:sz w:val="24"/>
-          <w:szCs w:val="24"/>
-        </w:rPr>
-        <w:t xml:space="preserve"> Interpret your results. What do they mean? What are the limitations of your study?</w:t>
-      </w:r>
-    </w:p>
-    <w:p>
-      <w:pPr>
-        <w:numPr>
-          <w:ilvl w:val="1"/>
-          <w:numId w:val="1"/>
-        </w:numPr>
-        <w:spacing w:before="100" w:beforeAutospacing="1" w:after="0" w:line="240" w:lineRule="auto"/>
-        <w:ind w:left="0"/>
-        <w:rPr>
-          <w:rFonts w:ascii="Times New Roman" w:eastAsia="Times New Roman" w:hAnsi="Times New Roman" w:cs="Times New Roman"/>
-          <w:color w:val="1B1C1D"/>
-          <w:sz w:val="24"/>
-          <w:szCs w:val="24"/>
-        </w:rPr>
-      </w:pPr>
-      <w:r>
-        <w:rPr>
-          <w:rFonts w:ascii="Times New Roman" w:eastAsia="Times New Roman" w:hAnsi="Times New Roman" w:cs="Times New Roman"/>
-          <w:b/>
-          <w:bCs/>
-          <w:color w:val="1B1C1D"/>
-          <w:sz w:val="24"/>
-          <w:szCs w:val="24"/>
-          <w:bdr w:val="none" w:sz="0" w:space="0" w:color="auto" w:frame="1"/>
-        </w:rPr>
-        <w:t>Conclusion:</w:t>
-      </w:r>
-      <w:r>
-        <w:rPr>
-          <w:rFonts w:ascii="Times New Roman" w:eastAsia="Times New Roman" w:hAnsi="Times New Roman" w:cs="Times New Roman"/>
-          <w:color w:val="1B1C1D"/>
-          <w:sz w:val="24"/>
-          <w:szCs w:val="24"/>
-        </w:rPr>
-        <w:t xml:space="preserve"> Summarize your key findings and suggest potential future work.</w:t>
-      </w:r>
-    </w:p>
-    <w:p>
-      <w:pPr>
-        <w:numPr>
-          <w:ilvl w:val="1"/>
-          <w:numId w:val="1"/>
-        </w:numPr>
-        <w:spacing w:before="100" w:beforeAutospacing="1" w:after="0" w:line="240" w:lineRule="auto"/>
-        <w:ind w:left="0"/>
-        <w:rPr>
-          <w:rFonts w:ascii="Times New Roman" w:eastAsia="Times New Roman" w:hAnsi="Times New Roman" w:cs="Times New Roman"/>
-          <w:color w:val="1B1C1D"/>
-          <w:sz w:val="24"/>
-          <w:szCs w:val="24"/>
-        </w:rPr>
-      </w:pPr>
-      <w:r>
-        <w:rPr>
-          <w:rFonts w:ascii="Times New Roman" w:eastAsia="Times New Roman" w:hAnsi="Times New Roman" w:cs="Times New Roman"/>
-          <w:b/>
-          <w:bCs/>
-          <w:color w:val="1B1C1D"/>
-          <w:sz w:val="24"/>
-          <w:szCs w:val="24"/>
-          <w:bdr w:val="none" w:sz="0" w:space="0" w:color="auto" w:frame="1"/>
-        </w:rPr>
-        <w:t>References:</w:t>
-      </w:r>
-      <w:r>
-        <w:rPr>
-          <w:rFonts w:ascii="Times New Roman" w:eastAsia="Times New Roman" w:hAnsi="Times New Roman" w:cs="Times New Roman"/>
-          <w:color w:val="1B1C1D"/>
-          <w:sz w:val="24"/>
-          <w:szCs w:val="24"/>
-        </w:rPr>
-        <w:t xml:space="preserve"> Cite any sources you used.</w:t>
-      </w:r>
-    </w:p>
-    <w:p>
-      <w:pPr>
-        <w:numPr>
-          <w:ilvl w:val="0"/>
-          <w:numId w:val="1"/>
-        </w:numPr>
-        <w:spacing w:before="100" w:beforeAutospacing="1" w:after="0" w:line="240" w:lineRule="auto"/>
-        <w:ind w:left="0"/>
-        <w:rPr>
-          <w:rFonts w:ascii="Times New Roman" w:eastAsia="Times New Roman" w:hAnsi="Times New Roman" w:cs="Times New Roman"/>
-          <w:color w:val="1B1C1D"/>
-          <w:sz w:val="24"/>
-          <w:szCs w:val="24"/>
-        </w:rPr>
-      </w:pPr>
-      <w:r>
-        <w:rPr>
-          <w:rFonts w:ascii="Times New Roman" w:eastAsia="Times New Roman" w:hAnsi="Times New Roman" w:cs="Times New Roman"/>
-          <w:b/>
-          <w:bCs/>
-          <w:color w:val="1B1C1D"/>
-          <w:sz w:val="24"/>
-          <w:szCs w:val="24"/>
-          <w:bdr w:val="none" w:sz="0" w:space="0" w:color="auto" w:frame="1"/>
-        </w:rPr>
-        <w:t>Presentation:</w:t>
-      </w:r>
-      <w:r>
-        <w:rPr>
-          <w:rFonts w:ascii="Times New Roman" w:eastAsia="Times New Roman" w:hAnsi="Times New Roman" w:cs="Times New Roman"/>
-          <w:color w:val="1B1C1D"/>
-          <w:sz w:val="24"/>
-          <w:szCs w:val="24"/>
-        </w:rPr>
-        <w:t xml:space="preserve"> Finally, you'll create a presentation (likely using slides) to communicate your project to an audience. This will be a more condensed version of your report, focusing on:</w:t>
-      </w:r>
-    </w:p>
-    <w:p>
-      <w:pPr>
-        <w:numPr>
-          <w:ilvl w:val="1"/>
-          <w:numId w:val="1"/>
-        </w:numPr>
-        <w:spacing w:before="100" w:beforeAutospacing="1" w:after="120" w:line="240" w:lineRule="auto"/>
-        <w:ind w:left="0"/>
-        <w:rPr>
-          <w:rFonts w:ascii="Times New Roman" w:eastAsia="Times New Roman" w:hAnsi="Times New Roman" w:cs="Times New Roman"/>
-          <w:color w:val="1B1C1D"/>
-          <w:sz w:val="24"/>
-          <w:szCs w:val="24"/>
-        </w:rPr>
-      </w:pPr>
-      <w:r>
-        <w:rPr>
-          <w:rFonts w:ascii="Times New Roman" w:eastAsia="Times New Roman" w:hAnsi="Times New Roman" w:cs="Times New Roman"/>
-          <w:color w:val="1B1C1D"/>
-          <w:sz w:val="24"/>
-          <w:szCs w:val="24"/>
-        </w:rPr>
-        <w:t>The project's goals.</w:t>
-      </w:r>
-    </w:p>
-    <w:p>
-      <w:pPr>
-        <w:numPr>
-          <w:ilvl w:val="1"/>
-          <w:numId w:val="1"/>
-        </w:numPr>
-        <w:spacing w:before="100" w:beforeAutospacing="1" w:after="120" w:line="240" w:lineRule="auto"/>
-        <w:ind w:left="0"/>
-        <w:rPr>
-          <w:rFonts w:ascii="Times New Roman" w:eastAsia="Times New Roman" w:hAnsi="Times New Roman" w:cs="Times New Roman"/>
-          <w:color w:val="1B1C1D"/>
-          <w:sz w:val="24"/>
-          <w:szCs w:val="24"/>
-        </w:rPr>
-      </w:pPr>
-      <w:r>
-        <w:rPr>
-          <w:rFonts w:ascii="Times New Roman" w:eastAsia="Times New Roman" w:hAnsi="Times New Roman" w:cs="Times New Roman"/>
-          <w:color w:val="1B1C1D"/>
-          <w:sz w:val="24"/>
-          <w:szCs w:val="24"/>
-        </w:rPr>
-        <w:t>The methods you used.</w:t>
-      </w:r>
-    </w:p>
-    <w:p>
-      <w:pPr>
-        <w:numPr>
-          <w:ilvl w:val="1"/>
-          <w:numId w:val="1"/>
-        </w:numPr>
-        <w:spacing w:before="100" w:beforeAutospacing="1" w:after="120" w:line="240" w:lineRule="auto"/>
-        <w:ind w:left="0"/>
-        <w:rPr>
-          <w:rFonts w:ascii="Times New Roman" w:eastAsia="Times New Roman" w:hAnsi="Times New Roman" w:cs="Times New Roman"/>
-          <w:color w:val="1B1C1D"/>
-          <w:sz w:val="24"/>
-          <w:szCs w:val="24"/>
-        </w:rPr>
-      </w:pPr>
-      <w:r>
-        <w:rPr>
-          <w:rFonts w:ascii="Times New Roman" w:eastAsia="Times New Roman" w:hAnsi="Times New Roman" w:cs="Times New Roman"/>
-          <w:color w:val="1B1C1D"/>
-          <w:sz w:val="24"/>
-          <w:szCs w:val="24"/>
-        </w:rPr>
-        <w:t>Key findings and visualizations.</w:t>
-      </w:r>
-    </w:p>
-    <w:p>
-      <w:pPr>
-        <w:numPr>
-          <w:ilvl w:val="1"/>
-          <w:numId w:val="1"/>
-        </w:numPr>
-        <w:spacing w:before="100" w:beforeAutospacing="1" w:after="120" w:line="240" w:lineRule="auto"/>
-        <w:ind w:left="0"/>
-        <w:rPr>
-          <w:rFonts w:ascii="Times New Roman" w:eastAsia="Times New Roman" w:hAnsi="Times New Roman" w:cs="Times New Roman"/>
-          <w:color w:val="1B1C1D"/>
-          <w:sz w:val="24"/>
-          <w:szCs w:val="24"/>
-        </w:rPr>
-      </w:pPr>
-      <w:r>
-        <w:rPr>
-          <w:rFonts w:ascii="Times New Roman" w:eastAsia="Times New Roman" w:hAnsi="Times New Roman" w:cs="Times New Roman"/>
-          <w:color w:val="1B1C1D"/>
-          <w:sz w:val="24"/>
-          <w:szCs w:val="24"/>
-        </w:rPr>
-        <w:t>Your main conclusions.</w:t>
-      </w:r>
-    </w:p>
-    <w:p>
-      <w:pPr>
-        <w:spacing w:before="100" w:beforeAutospacing="1" w:after="240" w:line="240" w:lineRule="auto"/>
-        <w:rPr>
-          <w:rFonts w:ascii="Times New Roman" w:eastAsia="Times New Roman" w:hAnsi="Times New Roman" w:cs="Times New Roman"/>
-          <w:color w:val="1B1C1D"/>
-          <w:sz w:val="24"/>
-          <w:szCs w:val="24"/>
-        </w:rPr>
-      </w:pPr>
-      <w:r>
-        <w:rPr>
-          <w:rFonts w:ascii="Times New Roman" w:eastAsia="Times New Roman" w:hAnsi="Times New Roman" w:cs="Times New Roman"/>
-          <w:color w:val="1B1C1D"/>
-          <w:sz w:val="24"/>
-          <w:szCs w:val="24"/>
-        </w:rPr>
-        <w:t>You've got a solid plan. The topic is interesting and relevant to social network analysis, and the steps you've outlined cover the necessary ground for a thorough investigation. Good luck with it!</w:t>
-      </w:r>
-    </w:p>
-    <w:p/>
+    </w:p>
     <w:sectPr>
       <w:pgSz w:w="12240" w:h="15840"/>
       <w:pgMar w:top="1440" w:right="1440" w:bottom="1440" w:left="1440" w:header="720" w:footer="720" w:gutter="0"/>
@@ -665,6 +668,96 @@
 <file path=word/numbering.xml><?xml version="1.0" encoding="utf-8"?>
 <w:numbering xmlns:wpc="http://schemas.microsoft.com/office/word/2010/wordprocessingCanvas" xmlns:cx="http://schemas.microsoft.com/office/drawing/2014/chartex" xmlns:cx1="http://schemas.microsoft.com/office/drawing/2015/9/8/chartex" xmlns:mc="http://schemas.openxmlformats.org/markup-compatibility/2006" xmlns:o="urn:schemas-microsoft-com:office:office" xmlns:r="http://schemas.openxmlformats.org/officeDocument/2006/relationships" xmlns:m="http://schemas.openxmlformats.org/officeDocument/2006/math" xmlns:v="urn:schemas-microsoft-com:vml" xmlns:wp14="http://schemas.microsoft.com/office/word/2010/wordprocessingDrawing" xmlns:wp="http://schemas.openxmlformats.org/drawingml/2006/wordprocessingDrawing" xmlns:w10="urn:schemas-microsoft-com:office:word" xmlns:w="http://schemas.openxmlformats.org/wordprocessingml/2006/main" xmlns:w14="http://schemas.microsoft.com/office/word/2010/wordml" xmlns:w15="http://schemas.microsoft.com/office/word/2012/wordml" xmlns:w16se="http://schemas.microsoft.com/office/word/2015/wordml/symex" xmlns:wpg="http://schemas.microsoft.com/office/word/2010/wordprocessingGroup" xmlns:wpi="http://schemas.microsoft.com/office/word/2010/wordprocessingInk" xmlns:wne="http://schemas.microsoft.com/office/word/2006/wordml" xmlns:wps="http://schemas.microsoft.com/office/word/2010/wordprocessingShape" mc:Ignorable="w14 w15 w16se wp14">
   <w:abstractNum w:abstractNumId="0" w15:restartNumberingAfterBreak="0">
+    <w:nsid w:val="050123AB"/>
+    <w:multiLevelType w:val="hybridMultilevel"/>
+    <w:tmpl w:val="8E7CAFA2"/>
+    <w:lvl w:ilvl="0" w:tplc="49F80864">
+      <w:start w:val="1"/>
+      <w:numFmt w:val="decimal"/>
+      <w:lvlText w:val="%1."/>
+      <w:lvlJc w:val="left"/>
+      <w:pPr>
+        <w:ind w:left="720" w:hanging="360"/>
+      </w:pPr>
+      <w:rPr>
+        <w:b/>
+        <w:bCs/>
+      </w:rPr>
+    </w:lvl>
+    <w:lvl w:ilvl="1" w:tplc="04090019">
+      <w:start w:val="1"/>
+      <w:numFmt w:val="lowerLetter"/>
+      <w:lvlText w:val="%2."/>
+      <w:lvlJc w:val="left"/>
+      <w:pPr>
+        <w:ind w:left="1440" w:hanging="360"/>
+      </w:pPr>
+    </w:lvl>
+    <w:lvl w:ilvl="2" w:tplc="0409001B" w:tentative="1">
+      <w:start w:val="1"/>
+      <w:numFmt w:val="lowerRoman"/>
+      <w:lvlText w:val="%3."/>
+      <w:lvlJc w:val="right"/>
+      <w:pPr>
+        <w:ind w:left="2160" w:hanging="180"/>
+      </w:pPr>
+    </w:lvl>
+    <w:lvl w:ilvl="3" w:tplc="0409000F" w:tentative="1">
+      <w:start w:val="1"/>
+      <w:numFmt w:val="decimal"/>
+      <w:lvlText w:val="%4."/>
+      <w:lvlJc w:val="left"/>
+      <w:pPr>
+        <w:ind w:left="2880" w:hanging="360"/>
+      </w:pPr>
+    </w:lvl>
+    <w:lvl w:ilvl="4" w:tplc="04090019" w:tentative="1">
+      <w:start w:val="1"/>
+      <w:numFmt w:val="lowerLetter"/>
+      <w:lvlText w:val="%5."/>
+      <w:lvlJc w:val="left"/>
+      <w:pPr>
+        <w:ind w:left="3600" w:hanging="360"/>
+      </w:pPr>
+    </w:lvl>
+    <w:lvl w:ilvl="5" w:tplc="0409001B" w:tentative="1">
+      <w:start w:val="1"/>
+      <w:numFmt w:val="lowerRoman"/>
+      <w:lvlText w:val="%6."/>
+      <w:lvlJc w:val="right"/>
+      <w:pPr>
+        <w:ind w:left="4320" w:hanging="180"/>
+      </w:pPr>
+    </w:lvl>
+    <w:lvl w:ilvl="6" w:tplc="0409000F" w:tentative="1">
+      <w:start w:val="1"/>
+      <w:numFmt w:val="decimal"/>
+      <w:lvlText w:val="%7."/>
+      <w:lvlJc w:val="left"/>
+      <w:pPr>
+        <w:ind w:left="5040" w:hanging="360"/>
+      </w:pPr>
+    </w:lvl>
+    <w:lvl w:ilvl="7" w:tplc="04090019" w:tentative="1">
+      <w:start w:val="1"/>
+      <w:numFmt w:val="lowerLetter"/>
+      <w:lvlText w:val="%8."/>
+      <w:lvlJc w:val="left"/>
+      <w:pPr>
+        <w:ind w:left="5760" w:hanging="360"/>
+      </w:pPr>
+    </w:lvl>
+    <w:lvl w:ilvl="8" w:tplc="0409001B" w:tentative="1">
+      <w:start w:val="1"/>
+      <w:numFmt w:val="lowerRoman"/>
+      <w:lvlText w:val="%9."/>
+      <w:lvlJc w:val="right"/>
+      <w:pPr>
+        <w:ind w:left="6480" w:hanging="180"/>
+      </w:pPr>
+    </w:lvl>
+  </w:abstractNum>
+  <w:abstractNum w:abstractNumId="1" w15:restartNumberingAfterBreak="0">
     <w:nsid w:val="7CAF249F"/>
     <w:multiLevelType w:val="multilevel"/>
     <w:tmpl w:val="46323FD4"/>
@@ -782,6 +875,9 @@
     </w:lvl>
   </w:abstractNum>
   <w:num w:numId="1">
+    <w:abstractNumId w:val="1"/>
+  </w:num>
+  <w:num w:numId="2">
     <w:abstractNumId w:val="0"/>
   </w:num>
 </w:numbering>
@@ -1235,6 +1331,17 @@
       <w:bCs/>
     </w:rPr>
   </w:style>
+  <w:style w:type="paragraph" w:styleId="ListParagraph">
+    <w:name w:val="List Paragraph"/>
+    <w:basedOn w:val="Normal"/>
+    <w:uiPriority w:val="34"/>
+    <w:qFormat/>
+    <w:rsid w:val="00B43F1A"/>
+    <w:pPr>
+      <w:ind w:left="720"/>
+      <w:contextualSpacing/>
+    </w:pPr>
+  </w:style>
 </w:styles>
 </file>
 
